--- a/lab1/实验文档.docx
+++ b/lab1/实验文档.docx
@@ -896,7 +896,12 @@
     </w:p>
     <w:p>
       <w:pPr>
-        <w:ind w:firstLine="420" w:firstLineChars="0"/>
+        <w:rPr>
+          <w:rFonts w:hint="eastAsia"/>
+          <w:lang w:val="en-US" w:eastAsia="zh-CN"/>
+        </w:rPr>
+      </w:pPr>
+      <w:r>
         <w:rPr>
           <w:rFonts w:hint="eastAsia" w:ascii="Helvetica" w:hAnsi="Helvetica" w:eastAsia="宋体" w:cs="Helvetica"/>
           <w:i w:val="0"/>
@@ -909,40 +914,18 @@
           <w:shd w:val="clear" w:fill="FFFFFF"/>
           <w:lang w:val="en-US" w:eastAsia="zh-CN"/>
         </w:rPr>
-      </w:pPr>
-      <w:r>
-        <w:rPr>
-          <w:rFonts w:hint="eastAsia" w:ascii="Helvetica" w:hAnsi="Helvetica" w:eastAsia="宋体" w:cs="Helvetica"/>
-          <w:i w:val="0"/>
-          <w:iCs w:val="0"/>
-          <w:caps w:val="0"/>
-          <w:color w:val="333333"/>
-          <w:spacing w:val="0"/>
-          <w:sz w:val="24"/>
-          <w:szCs w:val="24"/>
-          <w:shd w:val="clear" w:fill="FFFFFF"/>
-          <w:lang w:val="en-US" w:eastAsia="zh-CN"/>
-        </w:rPr>
-        <w:t>https://github.com/Katock-Cricket/Github-20373966/lab1</w:t>
-      </w:r>
+        <w:t>https://github.com/Katock-Cricket/Github-20373966/blob/main/lab1/</w:t>
+      </w:r>
+    </w:p>
+    <w:p>
+      <w:pPr>
+        <w:rPr>
+          <w:rFonts w:hint="default"/>
+          <w:lang w:val="en-US" w:eastAsia="zh-CN"/>
+        </w:rPr>
+      </w:pPr>
       <w:bookmarkStart w:id="0" w:name="_GoBack"/>
       <w:bookmarkEnd w:id="0"/>
-    </w:p>
-    <w:p>
-      <w:pPr>
-        <w:rPr>
-          <w:rFonts w:hint="eastAsia"/>
-          <w:lang w:val="en-US" w:eastAsia="zh-CN"/>
-        </w:rPr>
-      </w:pPr>
-    </w:p>
-    <w:p>
-      <w:pPr>
-        <w:rPr>
-          <w:rFonts w:hint="default"/>
-          <w:lang w:val="en-US" w:eastAsia="zh-CN"/>
-        </w:rPr>
-      </w:pPr>
     </w:p>
     <w:sectPr>
       <w:pgSz w:w="11906" w:h="16838"/>

--- a/lab1/实验文档.docx
+++ b/lab1/实验文档.docx
@@ -896,12 +896,7 @@
     </w:p>
     <w:p>
       <w:pPr>
-        <w:rPr>
-          <w:rFonts w:hint="eastAsia"/>
-          <w:lang w:val="en-US" w:eastAsia="zh-CN"/>
-        </w:rPr>
-      </w:pPr>
-      <w:r>
+        <w:ind w:firstLine="420" w:firstLineChars="0"/>
         <w:rPr>
           <w:rFonts w:hint="eastAsia" w:ascii="Helvetica" w:hAnsi="Helvetica" w:eastAsia="宋体" w:cs="Helvetica"/>
           <w:i w:val="0"/>
@@ -914,18 +909,40 @@
           <w:shd w:val="clear" w:fill="FFFFFF"/>
           <w:lang w:val="en-US" w:eastAsia="zh-CN"/>
         </w:rPr>
-        <w:t>https://github.com/Katock-Cricket/Github-20373966/blob/main/lab1/</w:t>
-      </w:r>
-    </w:p>
-    <w:p>
-      <w:pPr>
-        <w:rPr>
-          <w:rFonts w:hint="default"/>
-          <w:lang w:val="en-US" w:eastAsia="zh-CN"/>
-        </w:rPr>
-      </w:pPr>
+      </w:pPr>
+      <w:r>
+        <w:rPr>
+          <w:rFonts w:hint="eastAsia" w:ascii="Helvetica" w:hAnsi="Helvetica" w:eastAsia="宋体" w:cs="Helvetica"/>
+          <w:i w:val="0"/>
+          <w:iCs w:val="0"/>
+          <w:caps w:val="0"/>
+          <w:color w:val="333333"/>
+          <w:spacing w:val="0"/>
+          <w:sz w:val="24"/>
+          <w:szCs w:val="24"/>
+          <w:shd w:val="clear" w:fill="FFFFFF"/>
+          <w:lang w:val="en-US" w:eastAsia="zh-CN"/>
+        </w:rPr>
+        <w:t>https://github.com/Katock-Cricket/Github-20373966/lab1</w:t>
+      </w:r>
       <w:bookmarkStart w:id="0" w:name="_GoBack"/>
       <w:bookmarkEnd w:id="0"/>
+    </w:p>
+    <w:p>
+      <w:pPr>
+        <w:rPr>
+          <w:rFonts w:hint="eastAsia"/>
+          <w:lang w:val="en-US" w:eastAsia="zh-CN"/>
+        </w:rPr>
+      </w:pPr>
+    </w:p>
+    <w:p>
+      <w:pPr>
+        <w:rPr>
+          <w:rFonts w:hint="default"/>
+          <w:lang w:val="en-US" w:eastAsia="zh-CN"/>
+        </w:rPr>
+      </w:pPr>
     </w:p>
     <w:sectPr>
       <w:pgSz w:w="11906" w:h="16838"/>
